--- a/Practical 03/Practical-03-24.docx
+++ b/Practical 03/Practical-03-24.docx
@@ -275,16 +275,17 @@
         <w:tblLook w:val="06A0" w:firstRow="1" w:lastRow="0" w:firstColumn="1" w:lastColumn="0" w:noHBand="1" w:noVBand="1"/>
       </w:tblPr>
       <w:tblGrid>
-        <w:gridCol w:w="618"/>
-        <w:gridCol w:w="1852"/>
-        <w:gridCol w:w="3680"/>
-        <w:gridCol w:w="3675"/>
+        <w:gridCol w:w="588"/>
+        <w:gridCol w:w="5532"/>
+        <w:gridCol w:w="3705"/>
       </w:tblGrid>
       <w:tr>
-        <w:trPr/>
-        <w:tc>
-          <w:tcPr>
-            <w:tcW w:w="618" w:type="dxa"/>
+        <w:trPr>
+          <w:trHeight w:val="300"/>
+        </w:trPr>
+        <w:tc>
+          <w:tcPr>
+            <w:tcW w:w="588" w:type="dxa"/>
             <w:vMerge w:val="restart"/>
             <w:tcMar/>
           </w:tcPr>
@@ -310,7 +311,6 @@
         <w:tc>
           <w:tcPr>
             <w:tcW w:w="5532" w:type="dxa"/>
-            <w:gridSpan w:val="2"/>
             <w:vMerge w:val="restart"/>
             <w:tcMar/>
           </w:tcPr>
@@ -378,7 +378,7 @@
         </w:tc>
         <w:tc>
           <w:tcPr>
-            <w:tcW w:w="3675" w:type="dxa"/>
+            <w:tcW w:w="3705" w:type="dxa"/>
             <w:tcMar/>
           </w:tcPr>
           <w:p>
@@ -395,7 +395,7 @@
         </w:trPr>
         <w:tc>
           <w:tcPr>
-            <w:tcW w:w="618" w:type="dxa"/>
+            <w:tcW w:w="588" w:type="dxa"/>
             <w:vMerge/>
             <w:tcMar/>
           </w:tcPr>
@@ -404,7 +404,6 @@
         <w:tc>
           <w:tcPr>
             <w:tcW w:w="5532" w:type="dxa"/>
-            <w:gridSpan w:val="2"/>
             <w:vMerge/>
             <w:tcMar/>
           </w:tcPr>
@@ -412,7 +411,7 @@
         </w:tc>
         <w:tc>
           <w:tcPr>
-            <w:tcW w:w="3675" w:type="dxa"/>
+            <w:tcW w:w="3705" w:type="dxa"/>
             <w:tcMar/>
           </w:tcPr>
           <w:p>
@@ -471,7 +470,7 @@
         </w:trPr>
         <w:tc>
           <w:tcPr>
-            <w:tcW w:w="618" w:type="dxa"/>
+            <w:tcW w:w="588" w:type="dxa"/>
             <w:vMerge/>
             <w:tcMar/>
           </w:tcPr>
@@ -480,7 +479,6 @@
         <w:tc>
           <w:tcPr>
             <w:tcW w:w="5532" w:type="dxa"/>
-            <w:gridSpan w:val="2"/>
             <w:vMerge/>
             <w:tcMar/>
           </w:tcPr>
@@ -488,126 +486,12 @@
         </w:tc>
         <w:tc>
           <w:tcPr>
-            <w:tcW w:w="3675" w:type="dxa"/>
-            <w:tcMar/>
-          </w:tcPr>
-          <w:p>
-            <w:pPr>
-              <w:pStyle w:val="Normal"/>
-            </w:pPr>
-          </w:p>
-        </w:tc>
-      </w:tr>
-      <w:tr>
-        <w:trPr/>
-        <w:tc>
-          <w:tcPr>
-            <w:tcW w:w="618" w:type="dxa"/>
-            <w:vMerge w:val="restart"/>
-            <w:tcMar/>
-          </w:tcPr>
-          <w:p>
-            <w:pPr>
-              <w:pStyle w:val="Normal"/>
-              <w:rPr>
-                <w:b w:val="1"/>
-                <w:bCs w:val="1"/>
-                <w:u w:val="none"/>
-              </w:rPr>
-            </w:pPr>
-            <w:r>
-              <w:rPr>
-                <w:b w:val="1"/>
-                <w:bCs w:val="1"/>
-                <w:u w:val="none"/>
-              </w:rPr>
-              <w:t>2</w:t>
-            </w:r>
-          </w:p>
-        </w:tc>
-        <w:tc>
-          <w:tcPr>
-            <w:tcW w:w="5532" w:type="dxa"/>
-            <w:gridSpan w:val="2"/>
-            <w:vMerge w:val="restart"/>
-            <w:tcMar/>
-          </w:tcPr>
-          <w:p>
-            <w:pPr>
-              <w:pStyle w:val="Normal"/>
-            </w:pPr>
-            <w:r>
-              <w:rPr/>
-              <w:t xml:space="preserve">Create a new 68K project and name the file </w:t>
-            </w:r>
-            <w:r>
-              <w:rPr>
-                <w:b w:val="1"/>
-                <w:bCs w:val="1"/>
-                <w:i w:val="1"/>
-                <w:iCs w:val="1"/>
-              </w:rPr>
-              <w:t>practical_03_part2.X68</w:t>
-            </w:r>
-            <w:r>
-              <w:br/>
-            </w:r>
-            <w:r>
-              <w:br/>
-            </w:r>
-            <w:r>
-              <w:rPr/>
-              <w:t>Edit compile and execute the code across and observe while debugging and contents of memory.</w:t>
-            </w:r>
-          </w:p>
-          <w:p>
-            <w:pPr>
-              <w:pStyle w:val="Normal"/>
-            </w:pPr>
-          </w:p>
-          <w:p>
-            <w:pPr>
-              <w:pStyle w:val="Normal"/>
-              <w:rPr>
-                <w:b w:val="0"/>
-                <w:bCs w:val="0"/>
-                <w:u w:val="none"/>
-              </w:rPr>
-            </w:pPr>
-            <w:r>
-              <w:rPr/>
-              <w:t>Examine and note contents of address registers and memory.</w:t>
-            </w:r>
-          </w:p>
-          <w:p>
-            <w:pPr>
-              <w:pStyle w:val="Normal"/>
-            </w:pPr>
-          </w:p>
-          <w:p>
-            <w:pPr>
-              <w:pStyle w:val="Normal"/>
-            </w:pPr>
-            <w:r>
-              <w:rPr/>
-              <w:t>Review questions, what do the address register mean and what is stored in memory and why?</w:t>
-            </w:r>
-          </w:p>
-          <w:p>
-            <w:pPr>
-              <w:pStyle w:val="Normal"/>
-            </w:pPr>
-          </w:p>
-        </w:tc>
-        <w:tc>
-          <w:tcPr>
-            <w:tcW w:w="3675" w:type="dxa"/>
-            <w:tcMar/>
-          </w:tcPr>
-          <w:p>
-            <w:pPr>
-              <w:pStyle w:val="Normal"/>
-              <w:spacing w:line="270" w:lineRule="exact"/>
+            <w:tcW w:w="3705" w:type="dxa"/>
+            <w:tcMar/>
+          </w:tcPr>
+          <w:p>
+            <w:pPr>
+              <w:pStyle w:val="Normal"/>
             </w:pPr>
           </w:p>
         </w:tc>
@@ -618,7 +502,122 @@
         </w:trPr>
         <w:tc>
           <w:tcPr>
-            <w:tcW w:w="618" w:type="dxa"/>
+            <w:tcW w:w="588" w:type="dxa"/>
+            <w:vMerge w:val="restart"/>
+            <w:tcMar/>
+          </w:tcPr>
+          <w:p>
+            <w:pPr>
+              <w:pStyle w:val="Normal"/>
+              <w:rPr>
+                <w:b w:val="1"/>
+                <w:bCs w:val="1"/>
+                <w:u w:val="none"/>
+              </w:rPr>
+            </w:pPr>
+            <w:r>
+              <w:rPr>
+                <w:b w:val="1"/>
+                <w:bCs w:val="1"/>
+                <w:u w:val="none"/>
+              </w:rPr>
+              <w:t>2</w:t>
+            </w:r>
+          </w:p>
+        </w:tc>
+        <w:tc>
+          <w:tcPr>
+            <w:tcW w:w="5532" w:type="dxa"/>
+            <w:vMerge w:val="restart"/>
+            <w:tcMar/>
+          </w:tcPr>
+          <w:p>
+            <w:pPr>
+              <w:pStyle w:val="Normal"/>
+            </w:pPr>
+            <w:r>
+              <w:rPr/>
+              <w:t xml:space="preserve">Create a new 68K project and name the file </w:t>
+            </w:r>
+            <w:r>
+              <w:rPr>
+                <w:b w:val="1"/>
+                <w:bCs w:val="1"/>
+                <w:i w:val="1"/>
+                <w:iCs w:val="1"/>
+              </w:rPr>
+              <w:t>practical_03_part2.X68</w:t>
+            </w:r>
+            <w:r>
+              <w:br/>
+            </w:r>
+            <w:r>
+              <w:br/>
+            </w:r>
+            <w:r>
+              <w:rPr/>
+              <w:t>Edit compile and execute the code across and observe while debugging and contents of memory.</w:t>
+            </w:r>
+          </w:p>
+          <w:p>
+            <w:pPr>
+              <w:pStyle w:val="Normal"/>
+            </w:pPr>
+          </w:p>
+          <w:p>
+            <w:pPr>
+              <w:pStyle w:val="Normal"/>
+              <w:rPr>
+                <w:b w:val="0"/>
+                <w:bCs w:val="0"/>
+                <w:u w:val="none"/>
+              </w:rPr>
+            </w:pPr>
+            <w:r>
+              <w:rPr/>
+              <w:t>Examine and note contents of address registers and memory.</w:t>
+            </w:r>
+          </w:p>
+          <w:p>
+            <w:pPr>
+              <w:pStyle w:val="Normal"/>
+            </w:pPr>
+          </w:p>
+          <w:p>
+            <w:pPr>
+              <w:pStyle w:val="Normal"/>
+            </w:pPr>
+            <w:r>
+              <w:rPr/>
+              <w:t>Review questions, what do the address register mean and what is stored in memory and why?</w:t>
+            </w:r>
+          </w:p>
+          <w:p>
+            <w:pPr>
+              <w:pStyle w:val="Normal"/>
+            </w:pPr>
+          </w:p>
+        </w:tc>
+        <w:tc>
+          <w:tcPr>
+            <w:tcW w:w="3705" w:type="dxa"/>
+            <w:tcMar/>
+          </w:tcPr>
+          <w:p>
+            <w:pPr>
+              <w:pStyle w:val="Normal"/>
+              <w:spacing w:line="270" w:lineRule="exact"/>
+            </w:pPr>
+          </w:p>
+        </w:tc>
+      </w:tr>
+      <w:tr>
+        <w:trPr>
+          <w:trHeight w:val="300"/>
+        </w:trPr>
+        <w:tc>
+          <w:tcPr>
+            <w:tcW w:w="588" w:type="dxa"/>
             <w:vMerge/>
             <w:tcMar/>
           </w:tcPr>
@@ -627,7 +626,6 @@
         <w:tc>
           <w:tcPr>
             <w:tcW w:w="5532" w:type="dxa"/>
-            <w:gridSpan w:val="2"/>
             <w:vMerge/>
             <w:tcMar/>
           </w:tcPr>
@@ -635,7 +633,7 @@
         </w:tc>
         <w:tc>
           <w:tcPr>
-            <w:tcW w:w="3675" w:type="dxa"/>
+            <w:tcW w:w="3705" w:type="dxa"/>
             <w:tcMar/>
           </w:tcPr>
           <w:p>
@@ -694,7 +692,7 @@
         </w:trPr>
         <w:tc>
           <w:tcPr>
-            <w:tcW w:w="618" w:type="dxa"/>
+            <w:tcW w:w="588" w:type="dxa"/>
             <w:vMerge/>
             <w:tcMar/>
           </w:tcPr>
@@ -703,7 +701,6 @@
         <w:tc>
           <w:tcPr>
             <w:tcW w:w="5532" w:type="dxa"/>
-            <w:gridSpan w:val="2"/>
             <w:vMerge/>
             <w:tcMar/>
           </w:tcPr>
@@ -711,120 +708,7 @@
         </w:tc>
         <w:tc>
           <w:tcPr>
-            <w:tcW w:w="3675" w:type="dxa"/>
-            <w:tcMar/>
-          </w:tcPr>
-          <w:p>
-            <w:pPr>
-              <w:pStyle w:val="Normal"/>
-            </w:pPr>
-          </w:p>
-        </w:tc>
-      </w:tr>
-      <w:tr>
-        <w:trPr/>
-        <w:tc>
-          <w:tcPr>
-            <w:tcW w:w="618" w:type="dxa"/>
-            <w:vMerge w:val="restart"/>
-            <w:tcMar/>
-          </w:tcPr>
-          <w:p>
-            <w:pPr>
-              <w:pStyle w:val="Normal"/>
-              <w:rPr>
-                <w:b w:val="1"/>
-                <w:bCs w:val="1"/>
-                <w:u w:val="none"/>
-              </w:rPr>
-            </w:pPr>
-            <w:r>
-              <w:rPr>
-                <w:b w:val="1"/>
-                <w:bCs w:val="1"/>
-                <w:u w:val="none"/>
-              </w:rPr>
-              <w:t>3</w:t>
-            </w:r>
-          </w:p>
-        </w:tc>
-        <w:tc>
-          <w:tcPr>
-            <w:tcW w:w="5532" w:type="dxa"/>
-            <w:gridSpan w:val="2"/>
-            <w:vMerge w:val="restart"/>
-            <w:tcMar/>
-          </w:tcPr>
-          <w:p>
-            <w:pPr>
-              <w:pStyle w:val="Normal"/>
-            </w:pPr>
-            <w:r>
-              <w:rPr/>
-              <w:t xml:space="preserve">Create a new 68K project and name the file </w:t>
-            </w:r>
-            <w:r>
-              <w:rPr>
-                <w:b w:val="1"/>
-                <w:bCs w:val="1"/>
-                <w:i w:val="1"/>
-                <w:iCs w:val="1"/>
-              </w:rPr>
-              <w:t>practical_03_part3.X68</w:t>
-            </w:r>
-            <w:r>
-              <w:br/>
-            </w:r>
-            <w:r>
-              <w:br/>
-            </w:r>
-            <w:r>
-              <w:rPr/>
-              <w:t>Edit compile and execute the code across and observe while debugging and contents of memory.</w:t>
-            </w:r>
-          </w:p>
-          <w:p>
-            <w:pPr>
-              <w:pStyle w:val="Normal"/>
-            </w:pPr>
-          </w:p>
-          <w:p>
-            <w:pPr>
-              <w:pStyle w:val="Normal"/>
-              <w:rPr>
-                <w:b w:val="0"/>
-                <w:bCs w:val="0"/>
-                <w:u w:val="none"/>
-              </w:rPr>
-            </w:pPr>
-            <w:r>
-              <w:rPr/>
-              <w:t>Examine and note contents of address registers and memory.</w:t>
-            </w:r>
-          </w:p>
-          <w:p>
-            <w:pPr>
-              <w:pStyle w:val="Normal"/>
-            </w:pPr>
-          </w:p>
-          <w:p>
-            <w:pPr>
-              <w:pStyle w:val="Normal"/>
-            </w:pPr>
-            <w:r>
-              <w:rPr/>
-              <w:t>Review questions, what does the Health declaration mean and what is stored in memory and why?</w:t>
-            </w:r>
-          </w:p>
-          <w:p>
-            <w:pPr>
-              <w:pStyle w:val="Normal"/>
-            </w:pPr>
-          </w:p>
-        </w:tc>
-        <w:tc>
-          <w:tcPr>
-            <w:tcW w:w="3675" w:type="dxa"/>
+            <w:tcW w:w="3705" w:type="dxa"/>
             <w:tcMar/>
           </w:tcPr>
           <w:p>
@@ -840,7 +724,121 @@
         </w:trPr>
         <w:tc>
           <w:tcPr>
-            <w:tcW w:w="618" w:type="dxa"/>
+            <w:tcW w:w="588" w:type="dxa"/>
+            <w:vMerge w:val="restart"/>
+            <w:tcMar/>
+          </w:tcPr>
+          <w:p>
+            <w:pPr>
+              <w:pStyle w:val="Normal"/>
+              <w:rPr>
+                <w:b w:val="1"/>
+                <w:bCs w:val="1"/>
+                <w:u w:val="none"/>
+              </w:rPr>
+            </w:pPr>
+            <w:r>
+              <w:rPr>
+                <w:b w:val="1"/>
+                <w:bCs w:val="1"/>
+                <w:u w:val="none"/>
+              </w:rPr>
+              <w:t>3</w:t>
+            </w:r>
+          </w:p>
+        </w:tc>
+        <w:tc>
+          <w:tcPr>
+            <w:tcW w:w="5532" w:type="dxa"/>
+            <w:vMerge w:val="restart"/>
+            <w:tcMar/>
+          </w:tcPr>
+          <w:p>
+            <w:pPr>
+              <w:pStyle w:val="Normal"/>
+            </w:pPr>
+            <w:r>
+              <w:rPr/>
+              <w:t xml:space="preserve">Create a new 68K project and name the file </w:t>
+            </w:r>
+            <w:r>
+              <w:rPr>
+                <w:b w:val="1"/>
+                <w:bCs w:val="1"/>
+                <w:i w:val="1"/>
+                <w:iCs w:val="1"/>
+              </w:rPr>
+              <w:t>practical_03_part3.X68</w:t>
+            </w:r>
+            <w:r>
+              <w:br/>
+            </w:r>
+            <w:r>
+              <w:br/>
+            </w:r>
+            <w:r>
+              <w:rPr/>
+              <w:t>Edit compile and execute the code across and observe while debugging and contents of memory.</w:t>
+            </w:r>
+          </w:p>
+          <w:p>
+            <w:pPr>
+              <w:pStyle w:val="Normal"/>
+            </w:pPr>
+          </w:p>
+          <w:p>
+            <w:pPr>
+              <w:pStyle w:val="Normal"/>
+              <w:rPr>
+                <w:b w:val="0"/>
+                <w:bCs w:val="0"/>
+                <w:u w:val="none"/>
+              </w:rPr>
+            </w:pPr>
+            <w:r>
+              <w:rPr/>
+              <w:t>Examine and note contents of address registers and memory.</w:t>
+            </w:r>
+          </w:p>
+          <w:p>
+            <w:pPr>
+              <w:pStyle w:val="Normal"/>
+            </w:pPr>
+          </w:p>
+          <w:p>
+            <w:pPr>
+              <w:pStyle w:val="Normal"/>
+            </w:pPr>
+            <w:r>
+              <w:rPr/>
+              <w:t>Review questions, what does the Health declaration mean and what is stored in memory and why?</w:t>
+            </w:r>
+          </w:p>
+          <w:p>
+            <w:pPr>
+              <w:pStyle w:val="Normal"/>
+            </w:pPr>
+          </w:p>
+        </w:tc>
+        <w:tc>
+          <w:tcPr>
+            <w:tcW w:w="3705" w:type="dxa"/>
+            <w:tcMar/>
+          </w:tcPr>
+          <w:p>
+            <w:pPr>
+              <w:pStyle w:val="Normal"/>
+            </w:pPr>
+          </w:p>
+        </w:tc>
+      </w:tr>
+      <w:tr>
+        <w:trPr>
+          <w:trHeight w:val="300"/>
+        </w:trPr>
+        <w:tc>
+          <w:tcPr>
+            <w:tcW w:w="588" w:type="dxa"/>
             <w:vMerge/>
             <w:tcMar/>
           </w:tcPr>
@@ -849,7 +847,6 @@
         <w:tc>
           <w:tcPr>
             <w:tcW w:w="5532" w:type="dxa"/>
-            <w:gridSpan w:val="2"/>
             <w:vMerge/>
             <w:tcMar/>
           </w:tcPr>
@@ -857,7 +854,7 @@
         </w:tc>
         <w:tc>
           <w:tcPr>
-            <w:tcW w:w="3675" w:type="dxa"/>
+            <w:tcW w:w="3705" w:type="dxa"/>
             <w:tcMar/>
           </w:tcPr>
           <w:p>
@@ -916,7 +913,7 @@
         </w:trPr>
         <w:tc>
           <w:tcPr>
-            <w:tcW w:w="618" w:type="dxa"/>
+            <w:tcW w:w="588" w:type="dxa"/>
             <w:vMerge/>
             <w:tcMar/>
           </w:tcPr>
@@ -925,7 +922,6 @@
         <w:tc>
           <w:tcPr>
             <w:tcW w:w="5532" w:type="dxa"/>
-            <w:gridSpan w:val="2"/>
             <w:vMerge/>
             <w:tcMar/>
           </w:tcPr>
@@ -933,7 +929,7 @@
         </w:tc>
         <w:tc>
           <w:tcPr>
-            <w:tcW w:w="3675" w:type="dxa"/>
+            <w:tcW w:w="3705" w:type="dxa"/>
             <w:tcMar/>
           </w:tcPr>
           <w:p>
@@ -949,7 +945,7 @@
         </w:trPr>
         <w:tc>
           <w:tcPr>
-            <w:tcW w:w="618" w:type="dxa"/>
+            <w:tcW w:w="588" w:type="dxa"/>
             <w:tcMar/>
           </w:tcPr>
           <w:p>
@@ -974,7 +970,6 @@
         <w:tc>
           <w:tcPr>
             <w:tcW w:w="5532" w:type="dxa"/>
-            <w:gridSpan w:val="2"/>
             <w:tcMar/>
           </w:tcPr>
           <w:p>
@@ -1045,7 +1040,7 @@
         </w:tc>
         <w:tc>
           <w:tcPr>
-            <w:tcW w:w="3675" w:type="dxa"/>
+            <w:tcW w:w="3705" w:type="dxa"/>
             <w:tcMar/>
           </w:tcPr>
           <w:p>
@@ -1248,11 +1243,142 @@
         </w:trPr>
         <w:tc>
           <w:tcPr>
-            <w:tcW w:w="9825" w:type="dxa"/>
-            <w:gridSpan w:val="4"/>
-            <w:tcMar/>
-          </w:tcPr>
-          <w:p/>
+            <w:tcW w:w="588" w:type="dxa"/>
+            <w:vMerge w:val="restart"/>
+            <w:tcMar/>
+          </w:tcPr>
+          <w:p>
+            <w:pPr>
+              <w:pStyle w:val="Normal"/>
+              <w:rPr>
+                <w:b w:val="1"/>
+                <w:bCs w:val="1"/>
+                <w:u w:val="none"/>
+              </w:rPr>
+            </w:pPr>
+            <w:r>
+              <w:rPr>
+                <w:b w:val="1"/>
+                <w:bCs w:val="1"/>
+                <w:u w:val="none"/>
+              </w:rPr>
+              <w:t>5</w:t>
+            </w:r>
+          </w:p>
+        </w:tc>
+        <w:tc>
+          <w:tcPr>
+            <w:tcW w:w="9237" w:type="dxa"/>
+            <w:gridSpan w:val="2"/>
+            <w:tcMar/>
+          </w:tcPr>
+          <w:p>
+            <w:pPr>
+              <w:spacing w:before="0" w:beforeAutospacing="off" w:after="0" w:afterAutospacing="off" w:line="240" w:lineRule="auto"/>
+              <w:jc w:val="left"/>
+              <w:rPr/>
+            </w:pPr>
+            <w:r>
+              <w:rPr>
+                <w:rFonts w:ascii="Arial" w:hAnsi="Arial" w:eastAsia="Arial" w:cs="Arial"/>
+                <w:noProof w:val="0"/>
+                <w:sz w:val="22"/>
+                <w:szCs w:val="22"/>
+                <w:lang w:val="en-IE"/>
+              </w:rPr>
+              <w:t xml:space="preserve">Create a new 68K project and </w:t>
+            </w:r>
+            <w:r>
+              <w:rPr>
+                <w:rFonts w:ascii="Arial" w:hAnsi="Arial" w:eastAsia="Arial" w:cs="Arial"/>
+                <w:noProof w:val="0"/>
+                <w:sz w:val="22"/>
+                <w:szCs w:val="22"/>
+                <w:lang w:val="en-IE"/>
+              </w:rPr>
+              <w:t>designate</w:t>
+            </w:r>
+            <w:r>
+              <w:rPr>
+                <w:rFonts w:ascii="Arial" w:hAnsi="Arial" w:eastAsia="Arial" w:cs="Arial"/>
+                <w:noProof w:val="0"/>
+                <w:sz w:val="22"/>
+                <w:szCs w:val="22"/>
+                <w:lang w:val="en-IE"/>
+              </w:rPr>
+              <w:t xml:space="preserve"> the file as </w:t>
+            </w:r>
+            <w:r>
+              <w:rPr>
+                <w:rFonts w:ascii="Arial" w:hAnsi="Arial" w:eastAsia="Arial" w:cs="Arial"/>
+                <w:b w:val="1"/>
+                <w:bCs w:val="1"/>
+                <w:i w:val="1"/>
+                <w:iCs w:val="1"/>
+                <w:noProof w:val="0"/>
+                <w:sz w:val="22"/>
+                <w:szCs w:val="22"/>
+                <w:lang w:val="en-IE"/>
+              </w:rPr>
+              <w:t>practical_03_part5.X68</w:t>
+            </w:r>
+            <w:r>
+              <w:rPr>
+                <w:rFonts w:ascii="Arial" w:hAnsi="Arial" w:eastAsia="Arial" w:cs="Arial"/>
+                <w:noProof w:val="0"/>
+                <w:sz w:val="22"/>
+                <w:szCs w:val="22"/>
+                <w:lang w:val="en-IE"/>
+              </w:rPr>
+              <w:t xml:space="preserve">. This is an example of an </w:t>
+            </w:r>
+            <w:r>
+              <w:rPr>
+                <w:rFonts w:ascii="Arial" w:hAnsi="Arial" w:eastAsia="Arial" w:cs="Arial"/>
+                <w:b w:val="1"/>
+                <w:bCs w:val="1"/>
+                <w:noProof w:val="0"/>
+                <w:sz w:val="22"/>
+                <w:szCs w:val="22"/>
+                <w:lang w:val="en-IE"/>
+              </w:rPr>
+              <w:t xml:space="preserve">Array </w:t>
+            </w:r>
+            <w:r>
+              <w:rPr>
+                <w:rFonts w:ascii="Arial" w:hAnsi="Arial" w:eastAsia="Arial" w:cs="Arial"/>
+                <w:noProof w:val="0"/>
+                <w:sz w:val="22"/>
+                <w:szCs w:val="22"/>
+                <w:lang w:val="en-IE"/>
+              </w:rPr>
+              <w:t xml:space="preserve">and </w:t>
+            </w:r>
+            <w:r>
+              <w:rPr>
+                <w:rFonts w:ascii="Arial" w:hAnsi="Arial" w:eastAsia="Arial" w:cs="Arial"/>
+                <w:b w:val="1"/>
+                <w:bCs w:val="1"/>
+                <w:i w:val="1"/>
+                <w:iCs w:val="1"/>
+                <w:noProof w:val="0"/>
+                <w:sz w:val="22"/>
+                <w:szCs w:val="22"/>
+                <w:lang w:val="en-IE"/>
+              </w:rPr>
+              <w:t>traversing an Array</w:t>
+            </w:r>
+            <w:r>
+              <w:rPr>
+                <w:rFonts w:ascii="Arial" w:hAnsi="Arial" w:eastAsia="Arial" w:cs="Arial"/>
+                <w:noProof w:val="0"/>
+                <w:sz w:val="22"/>
+                <w:szCs w:val="22"/>
+                <w:lang w:val="en-IE"/>
+              </w:rPr>
+              <w:t>.</w:t>
+            </w:r>
+          </w:p>
         </w:tc>
       </w:tr>
       <w:tr>
@@ -1261,8 +1387,76 @@
         </w:trPr>
         <w:tc>
           <w:tcPr>
-            <w:tcW w:w="2470" w:type="dxa"/>
+            <w:tcW w:w="588" w:type="dxa"/>
+            <w:vMerge/>
+            <w:tcMar/>
+          </w:tcPr>
+          <w:p/>
+        </w:tc>
+        <w:tc>
+          <w:tcPr>
+            <w:tcW w:w="9237" w:type="dxa"/>
             <w:gridSpan w:val="2"/>
+            <w:tcMar/>
+          </w:tcPr>
+          <w:p>
+            <w:pPr>
+              <w:pStyle w:val="Normal"/>
+              <w:rPr/>
+            </w:pPr>
+            <w:r>
+              <w:drawing>
+                <wp:inline wp14:editId="41DF5AD9" wp14:anchorId="05FF0257">
+                  <wp:extent cx="4572000" cy="4486275"/>
+                  <wp:effectExtent l="0" t="0" r="0" b="0"/>
+                  <wp:docPr id="1189295608" name="" title=""/>
+                  <wp:cNvGraphicFramePr>
+                    <a:graphicFrameLocks noChangeAspect="1"/>
+                  </wp:cNvGraphicFramePr>
+                  <a:graphic>
+                    <a:graphicData uri="http://schemas.openxmlformats.org/drawingml/2006/picture">
+                      <pic:pic>
+                        <pic:nvPicPr>
+                          <pic:cNvPr id="0" name=""/>
+                          <pic:cNvPicPr/>
+                        </pic:nvPicPr>
+                        <pic:blipFill>
+                          <a:blip r:embed="Re1e788ffdcba44c5">
+                            <a:extLst>
+                              <a:ext xmlns:a="http://schemas.openxmlformats.org/drawingml/2006/main" uri="{28A0092B-C50C-407E-A947-70E740481C1C}">
+                                <a14:useLocalDpi val="0"/>
+                              </a:ext>
+                            </a:extLst>
+                          </a:blip>
+                          <a:stretch>
+                            <a:fillRect/>
+                          </a:stretch>
+                        </pic:blipFill>
+                        <pic:spPr>
+                          <a:xfrm>
+                            <a:off x="0" y="0"/>
+                            <a:ext cx="4572000" cy="4486275"/>
+                          </a:xfrm>
+                          <a:prstGeom prst="rect">
+                            <a:avLst/>
+                          </a:prstGeom>
+                        </pic:spPr>
+                      </pic:pic>
+                    </a:graphicData>
+                  </a:graphic>
+                </wp:inline>
+              </w:drawing>
+            </w:r>
+          </w:p>
+        </w:tc>
+      </w:tr>
+      <w:tr>
+        <w:trPr>
+          <w:trHeight w:val="300"/>
+        </w:trPr>
+        <w:tc>
+          <w:tcPr>
+            <w:tcW w:w="588" w:type="dxa"/>
             <w:tcMar/>
           </w:tcPr>
           <w:p>
@@ -1286,13 +1480,14 @@
         </w:tc>
         <w:tc>
           <w:tcPr>
-            <w:tcW w:w="7355" w:type="dxa"/>
+            <w:tcW w:w="9237" w:type="dxa"/>
             <w:gridSpan w:val="2"/>
             <w:tcMar/>
           </w:tcPr>
           <w:p>
             <w:pPr>
               <w:pStyle w:val="Normal"/>
+              <w:rPr/>
             </w:pPr>
             <w:r>
               <w:rPr/>
@@ -1302,6 +1497,11 @@
         </w:tc>
       </w:tr>
     </w:tbl>
+    <w:p>
+      <w:pPr>
+        <w:rPr/>
+      </w:pPr>
+    </w:p>
     <w:p>
       <w:pPr>
         <w:pStyle w:val="ListParagraph"/>
